--- a/Doklad.docx
+++ b/Doklad.docx
@@ -117,28 +117,36 @@
       <w:pPr>
         <w:jc w:val="center"/>
         <w:rPr>
-          <w:szCs w:val="28"/>
-        </w:rPr>
-      </w:pPr>
-      <w:r>
-        <w:rPr>
+          <w:b/>
+          <w:szCs w:val="28"/>
+        </w:rPr>
+      </w:pPr>
+      <w:r>
+        <w:rPr>
+          <w:b/>
           <w:szCs w:val="28"/>
         </w:rPr>
         <w:t>Уважаемые члены Государственной Аттестационной Комиссии!</w:t>
       </w:r>
     </w:p>
     <w:p>
+      <w:pPr>
+        <w:jc w:val="center"/>
+        <w:rPr>
+          <w:b/>
+          <w:szCs w:val="28"/>
+        </w:rPr>
+      </w:pPr>
+      <w:bookmarkStart w:id="0" w:name="_GoBack"/>
+      <w:bookmarkEnd w:id="0"/>
+    </w:p>
+    <w:p>
       <w:r>
         <w:t>В настоящее время все большую популярность приобретают различные автоматические подвижные объекты разного назначения и масштаба: от роботов-пылесосов</w:t>
       </w:r>
       <w:r>
-        <w:t xml:space="preserve"> до автопилотируемых автомобилей и </w:t>
-      </w:r>
-      <w:proofErr w:type="spellStart"/>
-      <w:r>
-        <w:t>марсоходов</w:t>
-      </w:r>
-      <w:proofErr w:type="spellEnd"/>
+        <w:t xml:space="preserve"> до автопилотируемых автомобилей и марсоходов</w:t>
+      </w:r>
       <w:r>
         <w:t xml:space="preserve">. При создании таких объектов возникает задача навигации в пространстве, при этом зачастую использование позиционирования по спутниковому сигналу недостаточно или невозможно в принципе. В таких случаях используют локальные системы навигации, основанные на определении перемещения объектов в пространстве. </w:t>
       </w:r>
@@ -272,156 +280,98 @@
     </w:p>
     <w:p>
       <w:pPr>
-        <w:ind w:firstLine="360"/>
-        <w:rPr>
-          <w:szCs w:val="28"/>
-        </w:rPr>
-      </w:pPr>
-      <w:r>
-        <w:rPr>
-          <w:szCs w:val="28"/>
-        </w:rPr>
-        <w:t xml:space="preserve">– </w:t>
-      </w:r>
-      <w:r>
-        <w:rPr>
-          <w:szCs w:val="28"/>
-        </w:rPr>
-        <w:t>изучение моделей, методик и техноло</w:t>
-      </w:r>
-      <w:r>
-        <w:rPr>
-          <w:szCs w:val="28"/>
-        </w:rPr>
-        <w:t>гий одометрии, а также связан</w:t>
-      </w:r>
-      <w:r>
-        <w:rPr>
-          <w:szCs w:val="28"/>
-        </w:rPr>
-        <w:t>ных с ней</w:t>
-      </w:r>
-      <w:r>
-        <w:rPr>
-          <w:szCs w:val="28"/>
-        </w:rPr>
-        <w:t xml:space="preserve"> областей</w:t>
-      </w:r>
-      <w:r>
-        <w:rPr>
-          <w:szCs w:val="28"/>
-        </w:rPr>
-        <w:t>;</w:t>
-      </w:r>
-    </w:p>
-    <w:p>
-      <w:pPr>
-        <w:ind w:firstLine="360"/>
-        <w:rPr>
-          <w:szCs w:val="28"/>
-        </w:rPr>
-      </w:pPr>
-      <w:r>
-        <w:rPr>
-          <w:szCs w:val="28"/>
-        </w:rPr>
-        <w:t>– проектирование общ</w:t>
-      </w:r>
-      <w:r>
-        <w:rPr>
-          <w:szCs w:val="28"/>
-        </w:rPr>
-        <w:t xml:space="preserve">ей </w:t>
-      </w:r>
-      <w:r>
-        <w:rPr>
-          <w:szCs w:val="28"/>
-        </w:rPr>
-        <w:t xml:space="preserve">структуры </w:t>
-      </w:r>
-      <w:r>
-        <w:rPr>
-          <w:szCs w:val="28"/>
-        </w:rPr>
-        <w:t>под</w:t>
-      </w:r>
-      <w:r>
-        <w:rPr>
-          <w:szCs w:val="28"/>
-        </w:rPr>
-        <w:t>с</w:t>
-      </w:r>
-      <w:r>
-        <w:rPr>
-          <w:szCs w:val="28"/>
-        </w:rPr>
-        <w:t>истемы в виде связанных модулей</w:t>
-      </w:r>
-      <w:r>
-        <w:rPr>
-          <w:szCs w:val="28"/>
-        </w:rPr>
-        <w:t>;</w:t>
-      </w:r>
-    </w:p>
-    <w:p>
-      <w:pPr>
-        <w:ind w:firstLine="360"/>
-        <w:rPr>
-          <w:szCs w:val="28"/>
-        </w:rPr>
-      </w:pPr>
-      <w:r>
-        <w:rPr>
-          <w:szCs w:val="28"/>
-        </w:rPr>
-        <w:t>– проектирование общей схемы взаимодействия модулей</w:t>
-      </w:r>
-      <w:r>
-        <w:rPr>
-          <w:szCs w:val="28"/>
-        </w:rPr>
-        <w:t>;</w:t>
-      </w:r>
-    </w:p>
-    <w:p>
-      <w:pPr>
-        <w:ind w:firstLine="360"/>
-        <w:rPr>
-          <w:szCs w:val="28"/>
-        </w:rPr>
-      </w:pPr>
-      <w:r>
-        <w:rPr>
-          <w:szCs w:val="28"/>
-        </w:rPr>
-        <w:t>– проектирование общего алгоритма функционирования подсистемы;</w:t>
-      </w:r>
-    </w:p>
-    <w:p>
-      <w:pPr>
-        <w:ind w:firstLine="360"/>
-        <w:rPr>
-          <w:szCs w:val="28"/>
-        </w:rPr>
-      </w:pPr>
-      <w:r>
-        <w:rPr>
-          <w:szCs w:val="28"/>
-        </w:rPr>
-        <w:t>– детальная разработка струк</w:t>
-      </w:r>
-      <w:r>
-        <w:rPr>
-          <w:szCs w:val="28"/>
-        </w:rPr>
-        <w:t>туры и алгоритма работы модулей</w:t>
-      </w:r>
-      <w:r>
-        <w:rPr>
-          <w:szCs w:val="28"/>
-        </w:rPr>
-        <w:t>;</w:t>
+        <w:pStyle w:val="a3"/>
+        <w:numPr>
+          <w:ilvl w:val="0"/>
+          <w:numId w:val="3"/>
+        </w:numPr>
+        <w:rPr>
+          <w:szCs w:val="28"/>
+        </w:rPr>
+      </w:pPr>
+      <w:r>
+        <w:rPr>
+          <w:szCs w:val="28"/>
+        </w:rPr>
+        <w:t>изучение методик и техник определения перемещения объектов</w:t>
+      </w:r>
+    </w:p>
+    <w:p>
+      <w:pPr>
+        <w:pStyle w:val="a3"/>
+        <w:numPr>
+          <w:ilvl w:val="0"/>
+          <w:numId w:val="3"/>
+        </w:numPr>
+        <w:rPr>
+          <w:szCs w:val="28"/>
+        </w:rPr>
+      </w:pPr>
+      <w:r>
+        <w:rPr>
+          <w:szCs w:val="28"/>
+        </w:rPr>
+        <w:t>разработка структуры и архитектуры подсистемы</w:t>
+      </w:r>
+    </w:p>
+    <w:p>
+      <w:pPr>
+        <w:pStyle w:val="a3"/>
+        <w:numPr>
+          <w:ilvl w:val="0"/>
+          <w:numId w:val="3"/>
+        </w:numPr>
+        <w:rPr>
+          <w:szCs w:val="28"/>
+        </w:rPr>
+      </w:pPr>
+      <w:r>
+        <w:rPr>
+          <w:szCs w:val="28"/>
+        </w:rPr>
+        <w:t>разработка математического обеспечения для функционирования подсистемы</w:t>
+      </w:r>
+    </w:p>
+    <w:p>
+      <w:pPr>
+        <w:pStyle w:val="a3"/>
+        <w:numPr>
+          <w:ilvl w:val="0"/>
+          <w:numId w:val="3"/>
+        </w:numPr>
+        <w:rPr>
+          <w:szCs w:val="28"/>
+        </w:rPr>
+      </w:pPr>
+      <w:r>
+        <w:rPr>
+          <w:szCs w:val="28"/>
+        </w:rPr>
+        <w:t>разработка требований к формату и структуре передаваемых данных</w:t>
+      </w:r>
+    </w:p>
+    <w:p>
+      <w:pPr>
+        <w:pStyle w:val="a3"/>
+        <w:numPr>
+          <w:ilvl w:val="0"/>
+          <w:numId w:val="3"/>
+        </w:numPr>
+        <w:rPr>
+          <w:szCs w:val="28"/>
+        </w:rPr>
+      </w:pPr>
+      <w:r>
+        <w:rPr>
+          <w:szCs w:val="28"/>
+        </w:rPr>
+        <w:t>детальная разработка алгоритмов функционирования подсистемы в целом и отдельных ее модулей</w:t>
+      </w:r>
+      <w:r>
+        <w:rPr>
+          <w:szCs w:val="28"/>
+        </w:rPr>
+        <w:t xml:space="preserve"> </w:t>
       </w:r>
     </w:p>
     <w:p>
@@ -466,17 +416,8 @@
           <w:szCs w:val="28"/>
           <w:lang w:val="en-US"/>
         </w:rPr>
-        <w:t xml:space="preserve">ROS </w:t>
-      </w:r>
-      <w:proofErr w:type="spellStart"/>
-      <w:r>
-        <w:rPr>
-          <w:szCs w:val="28"/>
-          <w:lang w:val="en-US"/>
-        </w:rPr>
-        <w:t>odometry</w:t>
-      </w:r>
-      <w:proofErr w:type="spellEnd"/>
+        <w:t>ROS odometry</w:t>
+      </w:r>
       <w:r>
         <w:rPr>
           <w:szCs w:val="28"/>
@@ -540,7 +481,13 @@
     </w:p>
     <w:p>
       <w:r>
-        <w:t xml:space="preserve">Так как основными целями при проектировании системы было создание удобного и не требующего </w:t>
+        <w:t xml:space="preserve">Так как </w:t>
+      </w:r>
+      <w:r>
+        <w:t>проект посвящен созданию</w:t>
+      </w:r>
+      <w:r>
+        <w:t xml:space="preserve"> удобного и не требующего </w:t>
       </w:r>
       <w:r>
         <w:t>для</w:t>
@@ -549,7 +496,11 @@
         <w:t xml:space="preserve"> своей работы компонента для систем управления, то сравнение в первую очередь производилось по таким критериями как необходимость в специальном обору</w:t>
       </w:r>
       <w:r>
-        <w:t>довании, стоимость оборудования, простота интеграции. Так же сравнение с аналогами проводилось по критериям точности и возможности свободного использования без лицензионных выплат</w:t>
+        <w:t xml:space="preserve">довании, стоимость оборудования, простота интеграции. </w:t>
+      </w:r>
+      <w:r>
+        <w:lastRenderedPageBreak/>
+        <w:t>Так же сравнение с аналогами проводилось по критериям точности и возможности свободного использования без лицензионных выплат</w:t>
       </w:r>
       <w:r>
         <w:t xml:space="preserve">. </w:t>
@@ -557,7 +508,6 @@
     </w:p>
     <w:p>
       <w:r>
-        <w:lastRenderedPageBreak/>
         <w:t xml:space="preserve">В результате сравнения можно сделать вывод о том, что </w:t>
       </w:r>
       <w:r>
@@ -599,7 +549,13 @@
         <w:t xml:space="preserve"> областей</w:t>
       </w:r>
       <w:r>
-        <w:t>, разработана структура системы,</w:t>
+        <w:t xml:space="preserve">, разработана структура </w:t>
+      </w:r>
+      <w:r>
+        <w:t>под</w:t>
+      </w:r>
+      <w:r>
+        <w:t>системы,</w:t>
       </w:r>
       <w:r>
         <w:t xml:space="preserve"> форматы данных, используемых при взаимодействии как с внешними подс</w:t>
@@ -772,37 +728,13 @@
         <w:rPr>
           <w:szCs w:val="28"/>
         </w:rPr>
-        <w:t xml:space="preserve">. </w:t>
-      </w:r>
-      <w:r>
-        <w:rPr>
-          <w:szCs w:val="28"/>
-        </w:rPr>
-        <w:t>Более подро</w:t>
-      </w:r>
-      <w:r>
-        <w:rPr>
-          <w:szCs w:val="28"/>
-        </w:rPr>
-        <w:t xml:space="preserve">бно об этом будет рассказано </w:t>
-      </w:r>
-      <w:r>
-        <w:rPr>
-          <w:szCs w:val="28"/>
-        </w:rPr>
-        <w:t>во время демонстрации</w:t>
-      </w:r>
-      <w:r>
-        <w:rPr>
-          <w:szCs w:val="28"/>
-        </w:rPr>
-        <w:t xml:space="preserve"> работы подсистемы</w:t>
-      </w:r>
-      <w:r>
-        <w:rPr>
-          <w:szCs w:val="28"/>
-        </w:rPr>
-        <w:t xml:space="preserve">. </w:t>
+        <w:t>.</w:t>
+      </w:r>
+      <w:r>
+        <w:rPr>
+          <w:szCs w:val="28"/>
+        </w:rPr>
+        <w:t xml:space="preserve"> </w:t>
       </w:r>
     </w:p>
     <w:p>
@@ -813,10 +745,25 @@
         <w:t xml:space="preserve">независимого определения перемещения этими подходами  необходимо произвести </w:t>
       </w:r>
       <w:r>
-        <w:t xml:space="preserve">какую-либо их </w:t>
-      </w:r>
-      <w:r>
-        <w:t>комбинацию с целью получения более правдоподобных результатов</w:t>
+        <w:t>как</w:t>
+      </w:r>
+      <w:r>
+        <w:t>ое</w:t>
+      </w:r>
+      <w:r>
+        <w:t xml:space="preserve">-либо их </w:t>
+      </w:r>
+      <w:r>
+        <w:t xml:space="preserve">комбинирование </w:t>
+      </w:r>
+      <w:r>
+        <w:t xml:space="preserve">с целью </w:t>
+      </w:r>
+      <w:r>
+        <w:t>повышения точности</w:t>
+      </w:r>
+      <w:r>
+        <w:t xml:space="preserve"> результатов</w:t>
       </w:r>
       <w:r>
         <w:t>.</w:t>
@@ -830,7 +777,13 @@
         <w:t xml:space="preserve"> разными методами</w:t>
       </w:r>
       <w:r>
-        <w:t xml:space="preserve"> данных и отбрасывании наиболее неправдоподобных</w:t>
+        <w:t xml:space="preserve"> </w:t>
+      </w:r>
+      <w:r>
+        <w:t>результатов</w:t>
+      </w:r>
+      <w:r>
+        <w:t xml:space="preserve"> и отбрасывании наиболее неправдоподобных</w:t>
       </w:r>
       <w:r>
         <w:t>,</w:t>
@@ -1006,15 +959,7 @@
         <w:rPr>
           <w:szCs w:val="28"/>
         </w:rPr>
-        <w:t>и выходных данны</w:t>
-      </w:r>
-      <w:bookmarkStart w:id="0" w:name="_GoBack"/>
-      <w:bookmarkEnd w:id="0"/>
-      <w:r>
-        <w:rPr>
-          <w:szCs w:val="28"/>
-        </w:rPr>
-        <w:t>х</w:t>
+        <w:t>и выходных данных</w:t>
       </w:r>
       <w:r>
         <w:rPr>
@@ -1028,40 +973,28 @@
         <w:t xml:space="preserve">В технологической части дипломного проекта </w:t>
       </w:r>
       <w:r>
-        <w:t xml:space="preserve"> отображено взаимодейс</w:t>
+        <w:t xml:space="preserve"> отображена</w:t>
+      </w:r>
+      <w:r>
+        <w:t xml:space="preserve"> </w:t>
+      </w:r>
+      <w:r>
+        <w:t xml:space="preserve">диаграмма </w:t>
+      </w:r>
+      <w:r>
+        <w:t>взаимодейс</w:t>
       </w:r>
       <w:r>
         <w:t xml:space="preserve">твие всех компонентов спроектированной </w:t>
       </w:r>
       <w:r>
-        <w:t xml:space="preserve">подсистемы в ходе ее функционирования. Кроме того, было проведено сравнение языков программирования, подходящих для </w:t>
-      </w:r>
-      <w:r>
-        <w:t>реализации так</w:t>
-      </w:r>
-      <w:r>
-        <w:t>ой подсистемы методом взвешенных сумм</w:t>
-      </w:r>
-      <w:r>
-        <w:t xml:space="preserve"> по таким критериям как кроссплатформенность, скорость разработки, производительность. По итогам сравнения по данным критериям наиболее </w:t>
-      </w:r>
-      <w:r>
-        <w:t>предпочтительным</w:t>
-      </w:r>
-      <w:r>
-        <w:t xml:space="preserve"> является язык программирования </w:t>
-      </w:r>
-      <w:r>
-        <w:rPr>
-          <w:lang w:val="en-US"/>
-        </w:rPr>
-        <w:t xml:space="preserve">Java. </w:t>
-      </w:r>
-      <w:r>
-        <w:t>С учетом особенностей данного языка программирования</w:t>
-      </w:r>
-      <w:r>
-        <w:t xml:space="preserve"> была разработана диаграмма классов, реализующих функционал проектируемой подсистемы и был разработан опытный образец</w:t>
+        <w:t>подсистемы в ходе ее функци</w:t>
+      </w:r>
+      <w:r>
+        <w:t xml:space="preserve">онирования. Кроме того, </w:t>
+      </w:r>
+      <w:r>
+        <w:t>была разработана диаграмма классов, реализующих функционал проектируемой подсистемы и был разработан опытный образец</w:t>
       </w:r>
       <w:r>
         <w:t>,</w:t>
@@ -1104,7 +1037,19 @@
         <w:rPr>
           <w:szCs w:val="28"/>
         </w:rPr>
-        <w:t>было произведено сравнение производительности наиболее распространенных алгоритмов вычисления оптического потока, а именно:</w:t>
+        <w:t xml:space="preserve">было произведено сравнение производительности наиболее распространенных алгоритмов вычисления оптического потока, </w:t>
+      </w:r>
+      <w:r>
+        <w:rPr>
+          <w:szCs w:val="28"/>
+        </w:rPr>
+        <w:t xml:space="preserve">который играет ключевую роль в визуальной одометрии, </w:t>
+      </w:r>
+      <w:r>
+        <w:rPr>
+          <w:szCs w:val="28"/>
+        </w:rPr>
+        <w:t>а именно:</w:t>
       </w:r>
     </w:p>
     <w:p>
@@ -1125,7 +1070,6 @@
         </w:rPr>
         <w:t xml:space="preserve">метод </w:t>
       </w:r>
-      <w:proofErr w:type="spellStart"/>
       <w:r>
         <w:rPr>
           <w:szCs w:val="28"/>
@@ -1133,7 +1077,6 @@
         </w:rPr>
         <w:t>Lukasa-Kanade</w:t>
       </w:r>
-      <w:proofErr w:type="spellEnd"/>
       <w:r>
         <w:rPr>
           <w:szCs w:val="28"/>
@@ -1192,7 +1135,6 @@
         </w:rPr>
         <w:t xml:space="preserve">метод  </w:t>
       </w:r>
-      <w:proofErr w:type="spellStart"/>
       <w:r>
         <w:rPr>
           <w:szCs w:val="28"/>
@@ -1200,7 +1142,6 @@
         </w:rPr>
         <w:t>SimpleFlow</w:t>
       </w:r>
-      <w:proofErr w:type="spellEnd"/>
       <w:r>
         <w:rPr>
           <w:szCs w:val="28"/>
@@ -1210,7 +1151,16 @@
     </w:p>
     <w:p>
       <w:r>
-        <w:t xml:space="preserve">Сравнение показало, что при использовании стандартных параметров этих методов, наименьшее время выполнения показывает метод Лукаса-Канаде. При исследовании влияния параметров двух других методов на время их работы было выявлено, что возможно приблизиться к производительности метода Лукаса-Канаде, </w:t>
+        <w:t>Сравнение показало, что при использовании стандартных параметров этих методов, наименьшее время выполнения показывает метод Лукаса-Канаде</w:t>
+      </w:r>
+      <w:r>
+        <w:t>,</w:t>
+      </w:r>
+      <w:r>
+        <w:t xml:space="preserve"> при этом обеспечивает достаточную точность</w:t>
+      </w:r>
+      <w:r>
+        <w:t xml:space="preserve">. При исследовании влияния параметров двух других методов на время их работы было выявлено, что возможно приблизиться к производительности метода Лукаса-Канаде, </w:t>
       </w:r>
       <w:r>
         <w:t>но</w:t>
@@ -1316,6 +1266,18 @@
         <w:rPr>
           <w:szCs w:val="28"/>
         </w:rPr>
+        <w:t xml:space="preserve"> подвижными об</w:t>
+      </w:r>
+      <w:r>
+        <w:rPr>
+          <w:szCs w:val="28"/>
+        </w:rPr>
+        <w:t>ъектами</w:t>
+      </w:r>
+      <w:r>
+        <w:rPr>
+          <w:szCs w:val="28"/>
+        </w:rPr>
         <w:t>.</w:t>
       </w:r>
     </w:p>
@@ -1330,21 +1292,19 @@
         <w:rPr>
           <w:szCs w:val="28"/>
         </w:rPr>
-        <w:t xml:space="preserve">Далее хотелось бы показать демонстрационное видео работы подсистемы. Данное испытание проводилось в студенческом городке МГТУ им. </w:t>
-      </w:r>
-      <w:proofErr w:type="spellStart"/>
-      <w:r>
-        <w:rPr>
-          <w:szCs w:val="28"/>
-        </w:rPr>
-        <w:t>Н.Э.Баумана</w:t>
-      </w:r>
-      <w:proofErr w:type="spellEnd"/>
-      <w:r>
-        <w:rPr>
-          <w:szCs w:val="28"/>
-        </w:rPr>
-        <w:t>. На вход подсистемы подавались данные, записанные при движении подвижного объекта вокруг общежитий №5 и №8. В правом нижнем углу видео можно наблюдать рассчитанный путь, наложенный на спутниковый снимок. В основной области отображается анализируемое видео с точками разных цветов:</w:t>
+        <w:t>Далее хотелось бы показать демонстрационное видео работы подсистемы. Данное испытание проводилось в студенческом городке МГТУ им. Н.Э.Баумана. На вход подсистемы подавались данные, записанные при движении подвижного объекта вокруг общежитий №5 и №8. В правом нижнем углу видео можно наблюдать рассчитанный путь, наложенный на спутниковый снимок</w:t>
+      </w:r>
+      <w:r>
+        <w:rPr>
+          <w:szCs w:val="28"/>
+        </w:rPr>
+        <w:t xml:space="preserve"> данной местности</w:t>
+      </w:r>
+      <w:r>
+        <w:rPr>
+          <w:szCs w:val="28"/>
+        </w:rPr>
+        <w:t>. В основной области отображается анализируемое видео с точками разных цветов:</w:t>
       </w:r>
     </w:p>
     <w:p>
@@ -1390,6 +1350,9 @@
       <w:r>
         <w:t xml:space="preserve">, модуль визуальной одометрии может некорректно вычислять перемещение. В этом случае решение принималось на основе данных, полученных на основе интегрирования данных с ИИУ. В таких моментах видео подсвечено красной рамкой. </w:t>
       </w:r>
+      <w:r>
+        <w:t>Полученные результаты расходятся с действительными данными, но ошибка не превышает 5%, что является хорошим результатом.</w:t>
+      </w:r>
     </w:p>
     <w:p>
       <w:pPr>
@@ -1439,7 +1402,7 @@
     </w:p>
     <w:sectPr>
       <w:pgSz w:w="11900" w:h="16840"/>
-      <w:pgMar w:top="709" w:right="850" w:bottom="993" w:left="1701" w:header="708" w:footer="708" w:gutter="0"/>
+      <w:pgMar w:top="993" w:right="850" w:bottom="993" w:left="1701" w:header="708" w:footer="708" w:gutter="0"/>
       <w:cols w:space="708"/>
       <w:docGrid w:linePitch="360"/>
     </w:sectPr>
@@ -1674,11 +1637,127 @@
       </w:rPr>
     </w:lvl>
   </w:abstractNum>
+  <w:abstractNum w:abstractNumId="2">
+    <w:nsid w:val="76305D47"/>
+    <w:multiLevelType w:val="hybridMultilevel"/>
+    <w:tmpl w:val="9124ACAA"/>
+    <w:lvl w:ilvl="0" w:tplc="1BCE2970">
+      <w:start w:val="1"/>
+      <w:numFmt w:val="bullet"/>
+      <w:lvlText w:val="–"/>
+      <w:lvlJc w:val="left"/>
+      <w:pPr>
+        <w:ind w:left="1080" w:hanging="360"/>
+      </w:pPr>
+      <w:rPr>
+        <w:rFonts w:ascii="Times New Roman" w:eastAsia="Times New Roman" w:hAnsi="Times New Roman" w:cs="Times New Roman" w:hint="default"/>
+      </w:rPr>
+    </w:lvl>
+    <w:lvl w:ilvl="1" w:tplc="04090003" w:tentative="1">
+      <w:start w:val="1"/>
+      <w:numFmt w:val="bullet"/>
+      <w:lvlText w:val="o"/>
+      <w:lvlJc w:val="left"/>
+      <w:pPr>
+        <w:ind w:left="1800" w:hanging="360"/>
+      </w:pPr>
+      <w:rPr>
+        <w:rFonts w:ascii="Courier New" w:hAnsi="Courier New" w:hint="default"/>
+      </w:rPr>
+    </w:lvl>
+    <w:lvl w:ilvl="2" w:tplc="04090005" w:tentative="1">
+      <w:start w:val="1"/>
+      <w:numFmt w:val="bullet"/>
+      <w:lvlText w:val=""/>
+      <w:lvlJc w:val="left"/>
+      <w:pPr>
+        <w:ind w:left="2520" w:hanging="360"/>
+      </w:pPr>
+      <w:rPr>
+        <w:rFonts w:ascii="Wingdings" w:hAnsi="Wingdings" w:hint="default"/>
+      </w:rPr>
+    </w:lvl>
+    <w:lvl w:ilvl="3" w:tplc="04090001" w:tentative="1">
+      <w:start w:val="1"/>
+      <w:numFmt w:val="bullet"/>
+      <w:lvlText w:val=""/>
+      <w:lvlJc w:val="left"/>
+      <w:pPr>
+        <w:ind w:left="3240" w:hanging="360"/>
+      </w:pPr>
+      <w:rPr>
+        <w:rFonts w:ascii="Symbol" w:hAnsi="Symbol" w:hint="default"/>
+      </w:rPr>
+    </w:lvl>
+    <w:lvl w:ilvl="4" w:tplc="04090003" w:tentative="1">
+      <w:start w:val="1"/>
+      <w:numFmt w:val="bullet"/>
+      <w:lvlText w:val="o"/>
+      <w:lvlJc w:val="left"/>
+      <w:pPr>
+        <w:ind w:left="3960" w:hanging="360"/>
+      </w:pPr>
+      <w:rPr>
+        <w:rFonts w:ascii="Courier New" w:hAnsi="Courier New" w:hint="default"/>
+      </w:rPr>
+    </w:lvl>
+    <w:lvl w:ilvl="5" w:tplc="04090005" w:tentative="1">
+      <w:start w:val="1"/>
+      <w:numFmt w:val="bullet"/>
+      <w:lvlText w:val=""/>
+      <w:lvlJc w:val="left"/>
+      <w:pPr>
+        <w:ind w:left="4680" w:hanging="360"/>
+      </w:pPr>
+      <w:rPr>
+        <w:rFonts w:ascii="Wingdings" w:hAnsi="Wingdings" w:hint="default"/>
+      </w:rPr>
+    </w:lvl>
+    <w:lvl w:ilvl="6" w:tplc="04090001" w:tentative="1">
+      <w:start w:val="1"/>
+      <w:numFmt w:val="bullet"/>
+      <w:lvlText w:val=""/>
+      <w:lvlJc w:val="left"/>
+      <w:pPr>
+        <w:ind w:left="5400" w:hanging="360"/>
+      </w:pPr>
+      <w:rPr>
+        <w:rFonts w:ascii="Symbol" w:hAnsi="Symbol" w:hint="default"/>
+      </w:rPr>
+    </w:lvl>
+    <w:lvl w:ilvl="7" w:tplc="04090003" w:tentative="1">
+      <w:start w:val="1"/>
+      <w:numFmt w:val="bullet"/>
+      <w:lvlText w:val="o"/>
+      <w:lvlJc w:val="left"/>
+      <w:pPr>
+        <w:ind w:left="6120" w:hanging="360"/>
+      </w:pPr>
+      <w:rPr>
+        <w:rFonts w:ascii="Courier New" w:hAnsi="Courier New" w:hint="default"/>
+      </w:rPr>
+    </w:lvl>
+    <w:lvl w:ilvl="8" w:tplc="04090005" w:tentative="1">
+      <w:start w:val="1"/>
+      <w:numFmt w:val="bullet"/>
+      <w:lvlText w:val=""/>
+      <w:lvlJc w:val="left"/>
+      <w:pPr>
+        <w:ind w:left="6840" w:hanging="360"/>
+      </w:pPr>
+      <w:rPr>
+        <w:rFonts w:ascii="Wingdings" w:hAnsi="Wingdings" w:hint="default"/>
+      </w:rPr>
+    </w:lvl>
+  </w:abstractNum>
   <w:num w:numId="1">
     <w:abstractNumId w:val="0"/>
   </w:num>
   <w:num w:numId="2">
     <w:abstractNumId w:val="1"/>
+  </w:num>
+  <w:num w:numId="3">
+    <w:abstractNumId w:val="2"/>
   </w:num>
 </w:numbering>
 </file>
